--- a/Resume_Yaotian Zou_20180612.docx
+++ b/Resume_Yaotian Zou_20180612.docx
@@ -326,8 +326,6 @@
         </w:rPr>
         <w:t>, etc.).</w:t>
       </w:r>
-      <w:bookmarkStart w:id="0" w:name="_GoBack"/>
-      <w:bookmarkEnd w:id="0"/>
     </w:p>
     <w:p>
       <w:pPr>
@@ -502,6 +500,12 @@
         <w:rPr>
           <w:lang w:eastAsia="zh-CN"/>
         </w:rPr>
+        <w:t>, Bayesian methods</w:t>
+      </w:r>
+      <w:r>
+        <w:rPr>
+          <w:lang w:eastAsia="zh-CN"/>
+        </w:rPr>
         <w:t xml:space="preserve"> and </w:t>
       </w:r>
       <w:r>
@@ -742,7 +746,15 @@
         <w:rPr>
           <w:lang w:eastAsia="zh-CN"/>
         </w:rPr>
-        <w:t>Currently on H1B</w:t>
+        <w:t>Currently o</w:t>
+      </w:r>
+      <w:bookmarkStart w:id="0" w:name="_GoBack"/>
+      <w:bookmarkEnd w:id="0"/>
+      <w:r>
+        <w:rPr>
+          <w:lang w:eastAsia="zh-CN"/>
+        </w:rPr>
+        <w:t>n H1B</w:t>
       </w:r>
       <w:r>
         <w:rPr>
